--- a/interim_rep.docx
+++ b/interim_rep.docx
@@ -5,110 +5,34 @@
   <w:body>
     <w:p>
       <w:pPr>
-        <w:spacing w:before="100" w:beforeAutospacing="1" w:after="100" w:afterAutospacing="1" w:line="240" w:lineRule="auto"/>
-        <w:rPr>
-          <w:rFonts w:ascii="Nirmala UI Semilight" w:eastAsia="Times New Roman" w:hAnsi="Nirmala UI Semilight" w:cs="Nirmala UI Semilight"/>
-          <w:sz w:val="24"/>
-          <w:szCs w:val="24"/>
-          <w:lang w:eastAsia="en-GB"/>
-        </w:rPr>
-      </w:pPr>
-      <w:r>
-        <w:rPr>
-          <w:rFonts w:ascii="Nirmala UI Semilight" w:eastAsia="Times New Roman" w:hAnsi="Nirmala UI Semilight" w:cs="Nirmala UI Semilight"/>
-          <w:sz w:val="24"/>
-          <w:szCs w:val="24"/>
+        <w:pStyle w:val="Title"/>
+        <w:rPr>
+          <w:rFonts w:eastAsia="Times New Roman"/>
+          <w:color w:val="FF0000"/>
+          <w:lang w:eastAsia="en-GB"/>
+        </w:rPr>
+      </w:pPr>
+      <w:r>
+        <w:rPr>
+          <w:rFonts w:eastAsia="Times New Roman"/>
           <w:lang w:eastAsia="en-GB"/>
         </w:rPr>
         <w:t xml:space="preserve">Interim report </w:t>
       </w:r>
-    </w:p>
-    <w:p>
-      <w:pPr>
-        <w:spacing w:before="100" w:beforeAutospacing="1" w:after="100" w:afterAutospacing="1" w:line="240" w:lineRule="auto"/>
-        <w:rPr>
-          <w:rFonts w:ascii="Nirmala UI Semilight" w:eastAsia="Times New Roman" w:hAnsi="Nirmala UI Semilight" w:cs="Nirmala UI Semilight"/>
-          <w:color w:val="FF0000"/>
-          <w:sz w:val="24"/>
-          <w:szCs w:val="24"/>
-          <w:lang w:eastAsia="en-GB"/>
-        </w:rPr>
-      </w:pPr>
-      <w:r>
-        <w:rPr>
-          <w:rFonts w:ascii="Nirmala UI Semilight" w:eastAsia="Times New Roman" w:hAnsi="Nirmala UI Semilight" w:cs="Nirmala UI Semilight"/>
-          <w:color w:val="FF0000"/>
-          <w:sz w:val="24"/>
-          <w:szCs w:val="24"/>
-          <w:lang w:eastAsia="en-GB"/>
-        </w:rPr>
-        <w:t>TO-DO:</w:t>
-      </w:r>
-    </w:p>
-    <w:p>
-      <w:pPr>
-        <w:spacing w:before="100" w:beforeAutospacing="1" w:after="100" w:afterAutospacing="1" w:line="240" w:lineRule="auto"/>
-        <w:rPr>
-          <w:rFonts w:ascii="Nirmala UI Semilight" w:eastAsia="Times New Roman" w:hAnsi="Nirmala UI Semilight" w:cs="Nirmala UI Semilight"/>
-          <w:color w:val="FF0000"/>
-          <w:sz w:val="24"/>
-          <w:szCs w:val="24"/>
-          <w:lang w:eastAsia="en-GB"/>
-        </w:rPr>
-      </w:pPr>
-      <w:r>
-        <w:rPr>
-          <w:rFonts w:ascii="Nirmala UI Semilight" w:eastAsia="Times New Roman" w:hAnsi="Nirmala UI Semilight" w:cs="Nirmala UI Semilight"/>
-          <w:color w:val="FF0000"/>
-          <w:sz w:val="24"/>
-          <w:szCs w:val="24"/>
-          <w:lang w:eastAsia="en-GB"/>
-        </w:rPr>
-        <w:t>- SCREENCAST/VIDEO OF THE LITTLE GUY.</w:t>
-      </w:r>
-      <w:r>
-        <w:rPr>
-          <w:rFonts w:ascii="Nirmala UI Semilight" w:eastAsia="Times New Roman" w:hAnsi="Nirmala UI Semilight" w:cs="Nirmala UI Semilight"/>
-          <w:color w:val="FF0000"/>
-          <w:sz w:val="24"/>
-          <w:szCs w:val="24"/>
-          <w:lang w:eastAsia="en-GB"/>
-        </w:rPr>
-        <w:br/>
-        <w:t xml:space="preserve">- IMAGES FOR THE WORK SUMMARY PROGRESS. </w:t>
-      </w:r>
-      <w:r>
-        <w:rPr>
-          <w:rFonts w:ascii="Nirmala UI Semilight" w:eastAsia="Times New Roman" w:hAnsi="Nirmala UI Semilight" w:cs="Nirmala UI Semilight"/>
-          <w:color w:val="FF0000"/>
-          <w:sz w:val="24"/>
-          <w:szCs w:val="24"/>
-          <w:lang w:eastAsia="en-GB"/>
-        </w:rPr>
-        <w:br/>
-        <w:t>- UPLOAD THINGS TO GIT (</w:t>
-      </w:r>
-      <w:proofErr w:type="gramStart"/>
-      <w:r>
-        <w:rPr>
-          <w:rFonts w:ascii="Nirmala UI Semilight" w:eastAsia="Times New Roman" w:hAnsi="Nirmala UI Semilight" w:cs="Nirmala UI Semilight"/>
-          <w:color w:val="FF0000"/>
-          <w:sz w:val="24"/>
-          <w:szCs w:val="24"/>
-          <w:lang w:eastAsia="en-GB"/>
-        </w:rPr>
-        <w:t>BACKDATE ?</w:t>
-      </w:r>
-      <w:proofErr w:type="gramEnd"/>
-      <w:r>
-        <w:rPr>
-          <w:rFonts w:ascii="Nirmala UI Semilight" w:eastAsia="Times New Roman" w:hAnsi="Nirmala UI Semilight" w:cs="Nirmala UI Semilight"/>
-          <w:color w:val="FF0000"/>
-          <w:sz w:val="24"/>
-          <w:szCs w:val="24"/>
-          <w:lang w:eastAsia="en-GB"/>
-        </w:rPr>
-        <w:t>)</w:t>
+      <w:r>
+        <w:rPr>
+          <w:rFonts w:eastAsia="Times New Roman"/>
+          <w:lang w:eastAsia="en-GB"/>
+        </w:rPr>
+        <w:t xml:space="preserve">    </w:t>
+      </w:r>
+      <w:r>
+        <w:rPr>
+          <w:rFonts w:eastAsia="Times New Roman"/>
+          <w:lang w:eastAsia="en-GB"/>
+        </w:rPr>
+        <w:tab/>
+        <w:t xml:space="preserve"> b greer</w:t>
       </w:r>
     </w:p>
     <w:p>
@@ -1618,25 +1542,7 @@
                 <w:lang w:eastAsia="en-GB"/>
               </w:rPr>
               <w:br/>
-              <w:t>FX &amp; compositing</w:t>
-            </w:r>
-            <w:r>
-              <w:rPr>
-                <w:rFonts w:ascii="Nirmala UI Semilight" w:eastAsia="Times New Roman" w:hAnsi="Nirmala UI Semilight" w:cs="Nirmala UI Semilight"/>
-                <w:sz w:val="24"/>
-                <w:szCs w:val="24"/>
-                <w:lang w:eastAsia="en-GB"/>
-              </w:rPr>
-              <w:t>– Learn from some Hou</w:t>
-            </w:r>
-            <w:r>
-              <w:rPr>
-                <w:rFonts w:ascii="Nirmala UI Semilight" w:eastAsia="Times New Roman" w:hAnsi="Nirmala UI Semilight" w:cs="Nirmala UI Semilight"/>
-                <w:sz w:val="24"/>
-                <w:szCs w:val="24"/>
-                <w:lang w:eastAsia="en-GB"/>
-              </w:rPr>
-              <w:t>dini tuts</w:t>
+              <w:t>FX &amp; compositing– Learn from some Houdini tuts</w:t>
             </w:r>
             <w:r>
               <w:rPr>
@@ -1724,6 +1630,25 @@
                 <w:lang w:eastAsia="en-GB"/>
               </w:rPr>
               <w:t>Rendering &amp; refining</w:t>
+            </w:r>
+            <w:r>
+              <w:rPr>
+                <w:rFonts w:ascii="Nirmala UI Semilight" w:eastAsia="Times New Roman" w:hAnsi="Nirmala UI Semilight" w:cs="Nirmala UI Semilight"/>
+                <w:sz w:val="24"/>
+                <w:szCs w:val="24"/>
+                <w:lang w:eastAsia="en-GB"/>
+              </w:rPr>
+              <w:t xml:space="preserve"> lights/material simulations </w:t>
+            </w:r>
+            <w:r>
+              <w:rPr>
+                <w:rFonts w:ascii="Nirmala UI Semilight" w:eastAsia="Times New Roman" w:hAnsi="Nirmala UI Semilight" w:cs="Nirmala UI Semilight"/>
+                <w:sz w:val="24"/>
+                <w:szCs w:val="24"/>
+                <w:lang w:eastAsia="en-GB"/>
+              </w:rPr>
+              <w:br/>
+              <w:t>Music(?)</w:t>
             </w:r>
           </w:p>
         </w:tc>
@@ -1863,6 +1788,45 @@
           <w:lang w:eastAsia="en-GB"/>
         </w:rPr>
       </w:pPr>
+      <w:r>
+        <w:rPr>
+          <w:rFonts w:ascii="Nirmala UI Semilight" w:eastAsia="Times New Roman" w:hAnsi="Nirmala UI Semilight" w:cs="Nirmala UI Semilight"/>
+          <w:sz w:val="24"/>
+          <w:szCs w:val="24"/>
+          <w:lang w:eastAsia="en-GB"/>
+        </w:rPr>
+        <w:t xml:space="preserve">My project plan seems empty but is based on the concept that each topic will take me a significant amount of time, since this is not necessarily a project with identifiable tiny pieces. For example, I definitely want to experiment with lights and particle effects with the lantern model, but as of right now I am unsure of the steps I would take- further research is necessary as to whether I would </w:t>
+      </w:r>
+      <w:proofErr w:type="gramStart"/>
+      <w:r>
+        <w:rPr>
+          <w:rFonts w:ascii="Nirmala UI Semilight" w:eastAsia="Times New Roman" w:hAnsi="Nirmala UI Semilight" w:cs="Nirmala UI Semilight"/>
+          <w:sz w:val="24"/>
+          <w:szCs w:val="24"/>
+          <w:lang w:eastAsia="en-GB"/>
+        </w:rPr>
+        <w:t>use  Maya</w:t>
+      </w:r>
+      <w:proofErr w:type="gramEnd"/>
+      <w:r>
+        <w:rPr>
+          <w:rFonts w:ascii="Nirmala UI Semilight" w:eastAsia="Times New Roman" w:hAnsi="Nirmala UI Semilight" w:cs="Nirmala UI Semilight"/>
+          <w:sz w:val="24"/>
+          <w:szCs w:val="24"/>
+          <w:lang w:eastAsia="en-GB"/>
+        </w:rPr>
+        <w:t xml:space="preserve"> or Unity to create these effects, </w:t>
+      </w:r>
+      <w:r>
+        <w:rPr>
+          <w:rFonts w:ascii="Nirmala UI Semilight" w:eastAsia="Times New Roman" w:hAnsi="Nirmala UI Semilight" w:cs="Nirmala UI Semilight"/>
+          <w:sz w:val="24"/>
+          <w:szCs w:val="24"/>
+          <w:lang w:eastAsia="en-GB"/>
+        </w:rPr>
+        <w:lastRenderedPageBreak/>
+        <w:t xml:space="preserve">and how I should go about compositing them into one coherent piece. Rendering is probably going to take significant amounts of time between iterations as well, as I will be asking my computer to do a lot, so it may be that I change the order of operations and begin with doing the animatic on untextured models, therefore cutting down the processing power needed. </w:t>
+      </w:r>
     </w:p>
     <w:p>
       <w:pPr>
@@ -1870,14 +1834,76 @@
         <w:outlineLvl w:val="3"/>
         <w:rPr>
           <w:rFonts w:ascii="Nirmala UI Semilight" w:eastAsia="Times New Roman" w:hAnsi="Nirmala UI Semilight" w:cs="Nirmala UI Semilight"/>
+          <w:sz w:val="24"/>
+          <w:szCs w:val="24"/>
+          <w:lang w:eastAsia="en-GB"/>
+        </w:rPr>
+      </w:pPr>
+      <w:r>
+        <w:rPr>
+          <w:rFonts w:ascii="Nirmala UI Semilight" w:eastAsia="Times New Roman" w:hAnsi="Nirmala UI Semilight" w:cs="Nirmala UI Semilight"/>
           <w:b/>
           <w:bCs/>
           <w:sz w:val="24"/>
           <w:szCs w:val="24"/>
           <w:lang w:eastAsia="en-GB"/>
         </w:rPr>
-      </w:pPr>
-      <w:r>
+        <w:t>5. Demo Video</w:t>
+      </w:r>
+      <w:r>
+        <w:rPr>
+          <w:rFonts w:ascii="Nirmala UI Semilight" w:eastAsia="Times New Roman" w:hAnsi="Nirmala UI Semilight" w:cs="Nirmala UI Semilight"/>
+          <w:sz w:val="24"/>
+          <w:szCs w:val="24"/>
+          <w:lang w:eastAsia="en-GB"/>
+        </w:rPr>
+        <w:br/>
+      </w:r>
+      <w:r>
+        <w:rPr>
+          <w:rFonts w:ascii="Nirmala UI Semilight" w:eastAsia="Times New Roman" w:hAnsi="Nirmala UI Semilight" w:cs="Nirmala UI Semilight"/>
+          <w:sz w:val="24"/>
+          <w:szCs w:val="24"/>
+          <w:lang w:eastAsia="en-GB"/>
+        </w:rPr>
+        <w:br/>
+      </w:r>
+      <w:hyperlink r:id="rId7" w:history="1">
+        <w:r>
+          <w:rPr>
+            <w:rStyle w:val="Hyperlink"/>
+            <w:rFonts w:ascii="Nirmala UI Semilight" w:eastAsia="Times New Roman" w:hAnsi="Nirmala UI Semilight" w:cs="Nirmala UI Semilight"/>
+            <w:sz w:val="24"/>
+            <w:szCs w:val="24"/>
+            <w:lang w:eastAsia="en-GB"/>
+          </w:rPr>
+          <w:t>https://github.com/b-greer/finalProject/tree/master/videos</w:t>
+        </w:r>
+      </w:hyperlink>
+      <w:r>
+        <w:rPr>
+          <w:rFonts w:ascii="Nirmala UI Semilight" w:eastAsia="Times New Roman" w:hAnsi="Nirmala UI Semilight" w:cs="Nirmala UI Semilight"/>
+          <w:sz w:val="24"/>
+          <w:szCs w:val="24"/>
+          <w:lang w:eastAsia="en-GB"/>
+        </w:rPr>
+        <w:br/>
+      </w:r>
+      <w:r>
+        <w:rPr>
+          <w:rFonts w:ascii="Nirmala UI Semilight" w:eastAsia="Times New Roman" w:hAnsi="Nirmala UI Semilight" w:cs="Nirmala UI Semilight"/>
+          <w:sz w:val="24"/>
+          <w:szCs w:val="24"/>
+          <w:lang w:eastAsia="en-GB"/>
+        </w:rPr>
+        <w:br/>
+        <w:t xml:space="preserve">I couldn’t work out the audio for these screen captures, so I will add the commentary that they are showing off my models/assets and their rigs, as well as the animation for the lyre and the character. I would also highlight that these (at time of writing) still need to be ported into Unreal or Unity (I am working on it) and that I really need some storyboarding done so that I can make a simple animatic block of what should be achieved in the narrative context of the scene. </w:t>
+      </w:r>
+    </w:p>
+    <w:p>
+      <w:pPr>
+        <w:spacing w:before="100" w:beforeAutospacing="1" w:after="100" w:afterAutospacing="1" w:line="240" w:lineRule="auto"/>
+        <w:outlineLvl w:val="3"/>
         <w:rPr>
           <w:rFonts w:ascii="Nirmala UI Semilight" w:eastAsia="Times New Roman" w:hAnsi="Nirmala UI Semilight" w:cs="Nirmala UI Semilight"/>
           <w:b/>
@@ -1886,53 +1912,8 @@
           <w:szCs w:val="24"/>
           <w:lang w:eastAsia="en-GB"/>
         </w:rPr>
-        <w:t>5. Demo Video</w:t>
-      </w:r>
-    </w:p>
-    <w:p>
-      <w:pPr>
-        <w:spacing w:before="100" w:beforeAutospacing="1" w:after="100" w:afterAutospacing="1" w:line="240" w:lineRule="auto"/>
-        <w:rPr>
-          <w:rFonts w:ascii="Nirmala UI Semilight" w:eastAsia="Times New Roman" w:hAnsi="Nirmala UI Semilight" w:cs="Nirmala UI Semilight"/>
-          <w:sz w:val="24"/>
-          <w:szCs w:val="24"/>
-          <w:lang w:eastAsia="en-GB"/>
-        </w:rPr>
-      </w:pPr>
-      <w:r>
-        <w:rPr>
-          <w:rFonts w:ascii="Nirmala UI Semilight" w:eastAsia="Times New Roman" w:hAnsi="Nirmala UI Semilight" w:cs="Nirmala UI Semilight"/>
-          <w:sz w:val="24"/>
-          <w:szCs w:val="24"/>
-          <w:lang w:eastAsia="en-GB"/>
-        </w:rPr>
-        <w:t xml:space="preserve">Include a link to a </w:t>
-      </w:r>
-      <w:proofErr w:type="gramStart"/>
-      <w:r>
-        <w:rPr>
-          <w:rFonts w:ascii="Nirmala UI Semilight" w:eastAsia="Times New Roman" w:hAnsi="Nirmala UI Semilight" w:cs="Nirmala UI Semilight"/>
-          <w:sz w:val="24"/>
-          <w:szCs w:val="24"/>
-          <w:lang w:eastAsia="en-GB"/>
-        </w:rPr>
-        <w:t>5 minute</w:t>
-      </w:r>
-      <w:proofErr w:type="gramEnd"/>
-      <w:r>
-        <w:rPr>
-          <w:rFonts w:ascii="Nirmala UI Semilight" w:eastAsia="Times New Roman" w:hAnsi="Nirmala UI Semilight" w:cs="Nirmala UI Semilight"/>
-          <w:sz w:val="24"/>
-          <w:szCs w:val="24"/>
-          <w:lang w:eastAsia="en-GB"/>
-        </w:rPr>
-        <w:t xml:space="preserve"> video or screencast demonstrating the current state of your project and highlighting what still needs to be done.</w:t>
-      </w:r>
-    </w:p>
-    <w:p>
-      <w:pPr>
-        <w:spacing w:before="100" w:beforeAutospacing="1" w:after="100" w:afterAutospacing="1" w:line="240" w:lineRule="auto"/>
-        <w:outlineLvl w:val="3"/>
+      </w:pPr>
+      <w:r>
         <w:rPr>
           <w:rFonts w:ascii="Nirmala UI Semilight" w:eastAsia="Times New Roman" w:hAnsi="Nirmala UI Semilight" w:cs="Nirmala UI Semilight"/>
           <w:b/>
@@ -1941,17 +1922,6 @@
           <w:szCs w:val="24"/>
           <w:lang w:eastAsia="en-GB"/>
         </w:rPr>
-      </w:pPr>
-      <w:r>
-        <w:rPr>
-          <w:rFonts w:ascii="Nirmala UI Semilight" w:eastAsia="Times New Roman" w:hAnsi="Nirmala UI Semilight" w:cs="Nirmala UI Semilight"/>
-          <w:b/>
-          <w:bCs/>
-          <w:sz w:val="24"/>
-          <w:szCs w:val="24"/>
-          <w:lang w:eastAsia="en-GB"/>
-        </w:rPr>
-        <w:lastRenderedPageBreak/>
         <w:t>6. Repository link</w:t>
       </w:r>
     </w:p>
@@ -2613,7 +2583,7 @@
   <w:docDefaults>
     <w:rPrDefault>
       <w:rPr>
-        <w:rFonts w:asciiTheme="minorHAnsi" w:eastAsiaTheme="minorHAnsi" w:hAnsiTheme="minorHAnsi" w:cstheme="minorBidi"/>
+        <w:rFonts w:asciiTheme="minorHAnsi" w:eastAsiaTheme="minorEastAsia" w:hAnsiTheme="minorHAnsi" w:cstheme="minorBidi"/>
         <w:sz w:val="22"/>
         <w:szCs w:val="22"/>
         <w:lang w:val="en-GB" w:eastAsia="en-US" w:bidi="ar-SA"/>
@@ -3006,25 +2976,224 @@
   <w:style w:type="paragraph" w:default="1" w:styleId="Normal">
     <w:name w:val="Normal"/>
     <w:qFormat/>
+    <w:rsid w:val="00C06910"/>
+  </w:style>
+  <w:style w:type="paragraph" w:styleId="Heading1">
+    <w:name w:val="heading 1"/>
+    <w:basedOn w:val="Normal"/>
+    <w:next w:val="Normal"/>
+    <w:link w:val="Heading1Char"/>
+    <w:uiPriority w:val="9"/>
+    <w:qFormat/>
+    <w:rsid w:val="00C06910"/>
+    <w:pPr>
+      <w:keepNext/>
+      <w:keepLines/>
+      <w:spacing w:before="400" w:after="40" w:line="240" w:lineRule="auto"/>
+      <w:outlineLvl w:val="0"/>
+    </w:pPr>
+    <w:rPr>
+      <w:rFonts w:asciiTheme="majorHAnsi" w:eastAsiaTheme="majorEastAsia" w:hAnsiTheme="majorHAnsi" w:cstheme="majorBidi"/>
+      <w:caps/>
+      <w:sz w:val="36"/>
+      <w:szCs w:val="36"/>
+    </w:rPr>
+  </w:style>
+  <w:style w:type="paragraph" w:styleId="Heading2">
+    <w:name w:val="heading 2"/>
+    <w:basedOn w:val="Normal"/>
+    <w:next w:val="Normal"/>
+    <w:link w:val="Heading2Char"/>
+    <w:uiPriority w:val="9"/>
+    <w:semiHidden/>
+    <w:unhideWhenUsed/>
+    <w:qFormat/>
+    <w:rsid w:val="00C06910"/>
+    <w:pPr>
+      <w:keepNext/>
+      <w:keepLines/>
+      <w:spacing w:before="120" w:after="0" w:line="240" w:lineRule="auto"/>
+      <w:outlineLvl w:val="1"/>
+    </w:pPr>
+    <w:rPr>
+      <w:rFonts w:asciiTheme="majorHAnsi" w:eastAsiaTheme="majorEastAsia" w:hAnsiTheme="majorHAnsi" w:cstheme="majorBidi"/>
+      <w:caps/>
+      <w:sz w:val="28"/>
+      <w:szCs w:val="28"/>
+    </w:rPr>
+  </w:style>
+  <w:style w:type="paragraph" w:styleId="Heading3">
+    <w:name w:val="heading 3"/>
+    <w:basedOn w:val="Normal"/>
+    <w:next w:val="Normal"/>
+    <w:link w:val="Heading3Char"/>
+    <w:uiPriority w:val="9"/>
+    <w:semiHidden/>
+    <w:unhideWhenUsed/>
+    <w:qFormat/>
+    <w:rsid w:val="00C06910"/>
+    <w:pPr>
+      <w:keepNext/>
+      <w:keepLines/>
+      <w:spacing w:before="120" w:after="0" w:line="240" w:lineRule="auto"/>
+      <w:outlineLvl w:val="2"/>
+    </w:pPr>
+    <w:rPr>
+      <w:rFonts w:asciiTheme="majorHAnsi" w:eastAsiaTheme="majorEastAsia" w:hAnsiTheme="majorHAnsi" w:cstheme="majorBidi"/>
+      <w:smallCaps/>
+      <w:sz w:val="28"/>
+      <w:szCs w:val="28"/>
+    </w:rPr>
   </w:style>
   <w:style w:type="paragraph" w:styleId="Heading4">
     <w:name w:val="heading 4"/>
     <w:basedOn w:val="Normal"/>
+    <w:next w:val="Normal"/>
     <w:link w:val="Heading4Char"/>
     <w:uiPriority w:val="9"/>
+    <w:unhideWhenUsed/>
     <w:qFormat/>
-    <w:rsid w:val="006715BB"/>
+    <w:rsid w:val="00C06910"/>
     <w:pPr>
-      <w:spacing w:before="100" w:beforeAutospacing="1" w:after="100" w:afterAutospacing="1" w:line="240" w:lineRule="auto"/>
+      <w:keepNext/>
+      <w:keepLines/>
+      <w:spacing w:before="120" w:after="0"/>
       <w:outlineLvl w:val="3"/>
     </w:pPr>
     <w:rPr>
-      <w:rFonts w:ascii="Times New Roman" w:eastAsia="Times New Roman" w:hAnsi="Times New Roman" w:cs="Times New Roman"/>
+      <w:rFonts w:asciiTheme="majorHAnsi" w:eastAsiaTheme="majorEastAsia" w:hAnsiTheme="majorHAnsi" w:cstheme="majorBidi"/>
+      <w:caps/>
+    </w:rPr>
+  </w:style>
+  <w:style w:type="paragraph" w:styleId="Heading5">
+    <w:name w:val="heading 5"/>
+    <w:basedOn w:val="Normal"/>
+    <w:next w:val="Normal"/>
+    <w:link w:val="Heading5Char"/>
+    <w:uiPriority w:val="9"/>
+    <w:semiHidden/>
+    <w:unhideWhenUsed/>
+    <w:qFormat/>
+    <w:rsid w:val="00C06910"/>
+    <w:pPr>
+      <w:keepNext/>
+      <w:keepLines/>
+      <w:spacing w:before="120" w:after="0"/>
+      <w:outlineLvl w:val="4"/>
+    </w:pPr>
+    <w:rPr>
+      <w:rFonts w:asciiTheme="majorHAnsi" w:eastAsiaTheme="majorEastAsia" w:hAnsiTheme="majorHAnsi" w:cstheme="majorBidi"/>
+      <w:i/>
+      <w:iCs/>
+      <w:caps/>
+    </w:rPr>
+  </w:style>
+  <w:style w:type="paragraph" w:styleId="Heading6">
+    <w:name w:val="heading 6"/>
+    <w:basedOn w:val="Normal"/>
+    <w:next w:val="Normal"/>
+    <w:link w:val="Heading6Char"/>
+    <w:uiPriority w:val="9"/>
+    <w:semiHidden/>
+    <w:unhideWhenUsed/>
+    <w:qFormat/>
+    <w:rsid w:val="00C06910"/>
+    <w:pPr>
+      <w:keepNext/>
+      <w:keepLines/>
+      <w:spacing w:before="120" w:after="0"/>
+      <w:outlineLvl w:val="5"/>
+    </w:pPr>
+    <w:rPr>
+      <w:rFonts w:asciiTheme="majorHAnsi" w:eastAsiaTheme="majorEastAsia" w:hAnsiTheme="majorHAnsi" w:cstheme="majorBidi"/>
       <w:b/>
       <w:bCs/>
-      <w:sz w:val="24"/>
-      <w:szCs w:val="24"/>
-      <w:lang w:eastAsia="en-GB"/>
+      <w:caps/>
+      <w:color w:val="262626" w:themeColor="text1" w:themeTint="D9"/>
+      <w:sz w:val="20"/>
+      <w:szCs w:val="20"/>
+    </w:rPr>
+  </w:style>
+  <w:style w:type="paragraph" w:styleId="Heading7">
+    <w:name w:val="heading 7"/>
+    <w:basedOn w:val="Normal"/>
+    <w:next w:val="Normal"/>
+    <w:link w:val="Heading7Char"/>
+    <w:uiPriority w:val="9"/>
+    <w:semiHidden/>
+    <w:unhideWhenUsed/>
+    <w:qFormat/>
+    <w:rsid w:val="00C06910"/>
+    <w:pPr>
+      <w:keepNext/>
+      <w:keepLines/>
+      <w:spacing w:before="120" w:after="0"/>
+      <w:outlineLvl w:val="6"/>
+    </w:pPr>
+    <w:rPr>
+      <w:rFonts w:asciiTheme="majorHAnsi" w:eastAsiaTheme="majorEastAsia" w:hAnsiTheme="majorHAnsi" w:cstheme="majorBidi"/>
+      <w:b/>
+      <w:bCs/>
+      <w:i/>
+      <w:iCs/>
+      <w:caps/>
+      <w:color w:val="262626" w:themeColor="text1" w:themeTint="D9"/>
+      <w:sz w:val="20"/>
+      <w:szCs w:val="20"/>
+    </w:rPr>
+  </w:style>
+  <w:style w:type="paragraph" w:styleId="Heading8">
+    <w:name w:val="heading 8"/>
+    <w:basedOn w:val="Normal"/>
+    <w:next w:val="Normal"/>
+    <w:link w:val="Heading8Char"/>
+    <w:uiPriority w:val="9"/>
+    <w:semiHidden/>
+    <w:unhideWhenUsed/>
+    <w:qFormat/>
+    <w:rsid w:val="00C06910"/>
+    <w:pPr>
+      <w:keepNext/>
+      <w:keepLines/>
+      <w:spacing w:before="120" w:after="0"/>
+      <w:outlineLvl w:val="7"/>
+    </w:pPr>
+    <w:rPr>
+      <w:rFonts w:asciiTheme="majorHAnsi" w:eastAsiaTheme="majorEastAsia" w:hAnsiTheme="majorHAnsi" w:cstheme="majorBidi"/>
+      <w:b/>
+      <w:bCs/>
+      <w:caps/>
+      <w:color w:val="7F7F7F" w:themeColor="text1" w:themeTint="80"/>
+      <w:sz w:val="20"/>
+      <w:szCs w:val="20"/>
+    </w:rPr>
+  </w:style>
+  <w:style w:type="paragraph" w:styleId="Heading9">
+    <w:name w:val="heading 9"/>
+    <w:basedOn w:val="Normal"/>
+    <w:next w:val="Normal"/>
+    <w:link w:val="Heading9Char"/>
+    <w:uiPriority w:val="9"/>
+    <w:semiHidden/>
+    <w:unhideWhenUsed/>
+    <w:qFormat/>
+    <w:rsid w:val="00C06910"/>
+    <w:pPr>
+      <w:keepNext/>
+      <w:keepLines/>
+      <w:spacing w:before="120" w:after="0"/>
+      <w:outlineLvl w:val="8"/>
+    </w:pPr>
+    <w:rPr>
+      <w:rFonts w:asciiTheme="majorHAnsi" w:eastAsiaTheme="majorEastAsia" w:hAnsiTheme="majorHAnsi" w:cstheme="majorBidi"/>
+      <w:b/>
+      <w:bCs/>
+      <w:i/>
+      <w:iCs/>
+      <w:caps/>
+      <w:color w:val="7F7F7F" w:themeColor="text1" w:themeTint="80"/>
+      <w:sz w:val="20"/>
+      <w:szCs w:val="20"/>
     </w:rPr>
   </w:style>
   <w:style w:type="character" w:default="1" w:styleId="DefaultParagraphFont">
@@ -3059,14 +3228,10 @@
     <w:basedOn w:val="DefaultParagraphFont"/>
     <w:link w:val="Heading4"/>
     <w:uiPriority w:val="9"/>
-    <w:rsid w:val="006715BB"/>
+    <w:rsid w:val="00C06910"/>
     <w:rPr>
-      <w:rFonts w:ascii="Times New Roman" w:eastAsia="Times New Roman" w:hAnsi="Times New Roman" w:cs="Times New Roman"/>
-      <w:b/>
-      <w:bCs/>
-      <w:sz w:val="24"/>
-      <w:szCs w:val="24"/>
-      <w:lang w:eastAsia="en-GB"/>
+      <w:rFonts w:asciiTheme="majorHAnsi" w:eastAsiaTheme="majorEastAsia" w:hAnsiTheme="majorHAnsi" w:cstheme="majorBidi"/>
+      <w:caps/>
     </w:rPr>
   </w:style>
   <w:style w:type="paragraph" w:styleId="NormalWeb">
@@ -3091,7 +3256,7 @@
     <w:basedOn w:val="DefaultParagraphFont"/>
     <w:uiPriority w:val="22"/>
     <w:qFormat/>
-    <w:rsid w:val="006715BB"/>
+    <w:rsid w:val="00C06910"/>
     <w:rPr>
       <w:b/>
       <w:bCs/>
@@ -3242,6 +3407,383 @@
       <w:color w:val="605E5C"/>
       <w:shd w:val="clear" w:color="auto" w:fill="E1DFDD"/>
     </w:rPr>
+  </w:style>
+  <w:style w:type="character" w:customStyle="1" w:styleId="Heading1Char">
+    <w:name w:val="Heading 1 Char"/>
+    <w:basedOn w:val="DefaultParagraphFont"/>
+    <w:link w:val="Heading1"/>
+    <w:uiPriority w:val="9"/>
+    <w:rsid w:val="00C06910"/>
+    <w:rPr>
+      <w:rFonts w:asciiTheme="majorHAnsi" w:eastAsiaTheme="majorEastAsia" w:hAnsiTheme="majorHAnsi" w:cstheme="majorBidi"/>
+      <w:caps/>
+      <w:sz w:val="36"/>
+      <w:szCs w:val="36"/>
+    </w:rPr>
+  </w:style>
+  <w:style w:type="character" w:customStyle="1" w:styleId="Heading2Char">
+    <w:name w:val="Heading 2 Char"/>
+    <w:basedOn w:val="DefaultParagraphFont"/>
+    <w:link w:val="Heading2"/>
+    <w:uiPriority w:val="9"/>
+    <w:semiHidden/>
+    <w:rsid w:val="00C06910"/>
+    <w:rPr>
+      <w:rFonts w:asciiTheme="majorHAnsi" w:eastAsiaTheme="majorEastAsia" w:hAnsiTheme="majorHAnsi" w:cstheme="majorBidi"/>
+      <w:caps/>
+      <w:sz w:val="28"/>
+      <w:szCs w:val="28"/>
+    </w:rPr>
+  </w:style>
+  <w:style w:type="character" w:customStyle="1" w:styleId="Heading3Char">
+    <w:name w:val="Heading 3 Char"/>
+    <w:basedOn w:val="DefaultParagraphFont"/>
+    <w:link w:val="Heading3"/>
+    <w:uiPriority w:val="9"/>
+    <w:semiHidden/>
+    <w:rsid w:val="00C06910"/>
+    <w:rPr>
+      <w:rFonts w:asciiTheme="majorHAnsi" w:eastAsiaTheme="majorEastAsia" w:hAnsiTheme="majorHAnsi" w:cstheme="majorBidi"/>
+      <w:smallCaps/>
+      <w:sz w:val="28"/>
+      <w:szCs w:val="28"/>
+    </w:rPr>
+  </w:style>
+  <w:style w:type="character" w:customStyle="1" w:styleId="Heading5Char">
+    <w:name w:val="Heading 5 Char"/>
+    <w:basedOn w:val="DefaultParagraphFont"/>
+    <w:link w:val="Heading5"/>
+    <w:uiPriority w:val="9"/>
+    <w:semiHidden/>
+    <w:rsid w:val="00C06910"/>
+    <w:rPr>
+      <w:rFonts w:asciiTheme="majorHAnsi" w:eastAsiaTheme="majorEastAsia" w:hAnsiTheme="majorHAnsi" w:cstheme="majorBidi"/>
+      <w:i/>
+      <w:iCs/>
+      <w:caps/>
+    </w:rPr>
+  </w:style>
+  <w:style w:type="character" w:customStyle="1" w:styleId="Heading6Char">
+    <w:name w:val="Heading 6 Char"/>
+    <w:basedOn w:val="DefaultParagraphFont"/>
+    <w:link w:val="Heading6"/>
+    <w:uiPriority w:val="9"/>
+    <w:semiHidden/>
+    <w:rsid w:val="00C06910"/>
+    <w:rPr>
+      <w:rFonts w:asciiTheme="majorHAnsi" w:eastAsiaTheme="majorEastAsia" w:hAnsiTheme="majorHAnsi" w:cstheme="majorBidi"/>
+      <w:b/>
+      <w:bCs/>
+      <w:caps/>
+      <w:color w:val="262626" w:themeColor="text1" w:themeTint="D9"/>
+      <w:sz w:val="20"/>
+      <w:szCs w:val="20"/>
+    </w:rPr>
+  </w:style>
+  <w:style w:type="character" w:customStyle="1" w:styleId="Heading7Char">
+    <w:name w:val="Heading 7 Char"/>
+    <w:basedOn w:val="DefaultParagraphFont"/>
+    <w:link w:val="Heading7"/>
+    <w:uiPriority w:val="9"/>
+    <w:semiHidden/>
+    <w:rsid w:val="00C06910"/>
+    <w:rPr>
+      <w:rFonts w:asciiTheme="majorHAnsi" w:eastAsiaTheme="majorEastAsia" w:hAnsiTheme="majorHAnsi" w:cstheme="majorBidi"/>
+      <w:b/>
+      <w:bCs/>
+      <w:i/>
+      <w:iCs/>
+      <w:caps/>
+      <w:color w:val="262626" w:themeColor="text1" w:themeTint="D9"/>
+      <w:sz w:val="20"/>
+      <w:szCs w:val="20"/>
+    </w:rPr>
+  </w:style>
+  <w:style w:type="character" w:customStyle="1" w:styleId="Heading8Char">
+    <w:name w:val="Heading 8 Char"/>
+    <w:basedOn w:val="DefaultParagraphFont"/>
+    <w:link w:val="Heading8"/>
+    <w:uiPriority w:val="9"/>
+    <w:semiHidden/>
+    <w:rsid w:val="00C06910"/>
+    <w:rPr>
+      <w:rFonts w:asciiTheme="majorHAnsi" w:eastAsiaTheme="majorEastAsia" w:hAnsiTheme="majorHAnsi" w:cstheme="majorBidi"/>
+      <w:b/>
+      <w:bCs/>
+      <w:caps/>
+      <w:color w:val="7F7F7F" w:themeColor="text1" w:themeTint="80"/>
+      <w:sz w:val="20"/>
+      <w:szCs w:val="20"/>
+    </w:rPr>
+  </w:style>
+  <w:style w:type="character" w:customStyle="1" w:styleId="Heading9Char">
+    <w:name w:val="Heading 9 Char"/>
+    <w:basedOn w:val="DefaultParagraphFont"/>
+    <w:link w:val="Heading9"/>
+    <w:uiPriority w:val="9"/>
+    <w:semiHidden/>
+    <w:rsid w:val="00C06910"/>
+    <w:rPr>
+      <w:rFonts w:asciiTheme="majorHAnsi" w:eastAsiaTheme="majorEastAsia" w:hAnsiTheme="majorHAnsi" w:cstheme="majorBidi"/>
+      <w:b/>
+      <w:bCs/>
+      <w:i/>
+      <w:iCs/>
+      <w:caps/>
+      <w:color w:val="7F7F7F" w:themeColor="text1" w:themeTint="80"/>
+      <w:sz w:val="20"/>
+      <w:szCs w:val="20"/>
+    </w:rPr>
+  </w:style>
+  <w:style w:type="paragraph" w:styleId="Caption">
+    <w:name w:val="caption"/>
+    <w:basedOn w:val="Normal"/>
+    <w:next w:val="Normal"/>
+    <w:uiPriority w:val="35"/>
+    <w:semiHidden/>
+    <w:unhideWhenUsed/>
+    <w:qFormat/>
+    <w:rsid w:val="00C06910"/>
+    <w:pPr>
+      <w:spacing w:line="240" w:lineRule="auto"/>
+    </w:pPr>
+    <w:rPr>
+      <w:b/>
+      <w:bCs/>
+      <w:smallCaps/>
+      <w:color w:val="595959" w:themeColor="text1" w:themeTint="A6"/>
+    </w:rPr>
+  </w:style>
+  <w:style w:type="paragraph" w:styleId="Title">
+    <w:name w:val="Title"/>
+    <w:basedOn w:val="Normal"/>
+    <w:next w:val="Normal"/>
+    <w:link w:val="TitleChar"/>
+    <w:uiPriority w:val="10"/>
+    <w:qFormat/>
+    <w:rsid w:val="00C06910"/>
+    <w:pPr>
+      <w:spacing w:after="0" w:line="240" w:lineRule="auto"/>
+      <w:contextualSpacing/>
+    </w:pPr>
+    <w:rPr>
+      <w:rFonts w:asciiTheme="majorHAnsi" w:eastAsiaTheme="majorEastAsia" w:hAnsiTheme="majorHAnsi" w:cstheme="majorBidi"/>
+      <w:caps/>
+      <w:color w:val="404040" w:themeColor="text1" w:themeTint="BF"/>
+      <w:spacing w:val="-10"/>
+      <w:sz w:val="72"/>
+      <w:szCs w:val="72"/>
+    </w:rPr>
+  </w:style>
+  <w:style w:type="character" w:customStyle="1" w:styleId="TitleChar">
+    <w:name w:val="Title Char"/>
+    <w:basedOn w:val="DefaultParagraphFont"/>
+    <w:link w:val="Title"/>
+    <w:uiPriority w:val="10"/>
+    <w:rsid w:val="00C06910"/>
+    <w:rPr>
+      <w:rFonts w:asciiTheme="majorHAnsi" w:eastAsiaTheme="majorEastAsia" w:hAnsiTheme="majorHAnsi" w:cstheme="majorBidi"/>
+      <w:caps/>
+      <w:color w:val="404040" w:themeColor="text1" w:themeTint="BF"/>
+      <w:spacing w:val="-10"/>
+      <w:sz w:val="72"/>
+      <w:szCs w:val="72"/>
+    </w:rPr>
+  </w:style>
+  <w:style w:type="paragraph" w:styleId="Subtitle">
+    <w:name w:val="Subtitle"/>
+    <w:basedOn w:val="Normal"/>
+    <w:next w:val="Normal"/>
+    <w:link w:val="SubtitleChar"/>
+    <w:uiPriority w:val="11"/>
+    <w:qFormat/>
+    <w:rsid w:val="00C06910"/>
+    <w:pPr>
+      <w:numPr>
+        <w:ilvl w:val="1"/>
+      </w:numPr>
+    </w:pPr>
+    <w:rPr>
+      <w:rFonts w:asciiTheme="majorHAnsi" w:eastAsiaTheme="majorEastAsia" w:hAnsiTheme="majorHAnsi" w:cstheme="majorBidi"/>
+      <w:smallCaps/>
+      <w:color w:val="595959" w:themeColor="text1" w:themeTint="A6"/>
+      <w:sz w:val="28"/>
+      <w:szCs w:val="28"/>
+    </w:rPr>
+  </w:style>
+  <w:style w:type="character" w:customStyle="1" w:styleId="SubtitleChar">
+    <w:name w:val="Subtitle Char"/>
+    <w:basedOn w:val="DefaultParagraphFont"/>
+    <w:link w:val="Subtitle"/>
+    <w:uiPriority w:val="11"/>
+    <w:rsid w:val="00C06910"/>
+    <w:rPr>
+      <w:rFonts w:asciiTheme="majorHAnsi" w:eastAsiaTheme="majorEastAsia" w:hAnsiTheme="majorHAnsi" w:cstheme="majorBidi"/>
+      <w:smallCaps/>
+      <w:color w:val="595959" w:themeColor="text1" w:themeTint="A6"/>
+      <w:sz w:val="28"/>
+      <w:szCs w:val="28"/>
+    </w:rPr>
+  </w:style>
+  <w:style w:type="character" w:styleId="Emphasis">
+    <w:name w:val="Emphasis"/>
+    <w:basedOn w:val="DefaultParagraphFont"/>
+    <w:uiPriority w:val="20"/>
+    <w:qFormat/>
+    <w:rsid w:val="00C06910"/>
+    <w:rPr>
+      <w:i/>
+      <w:iCs/>
+    </w:rPr>
+  </w:style>
+  <w:style w:type="paragraph" w:styleId="NoSpacing">
+    <w:name w:val="No Spacing"/>
+    <w:uiPriority w:val="1"/>
+    <w:qFormat/>
+    <w:rsid w:val="00C06910"/>
+    <w:pPr>
+      <w:spacing w:after="0" w:line="240" w:lineRule="auto"/>
+    </w:pPr>
+  </w:style>
+  <w:style w:type="paragraph" w:styleId="Quote">
+    <w:name w:val="Quote"/>
+    <w:basedOn w:val="Normal"/>
+    <w:next w:val="Normal"/>
+    <w:link w:val="QuoteChar"/>
+    <w:uiPriority w:val="29"/>
+    <w:qFormat/>
+    <w:rsid w:val="00C06910"/>
+    <w:pPr>
+      <w:spacing w:before="160" w:line="240" w:lineRule="auto"/>
+      <w:ind w:left="720" w:right="720"/>
+    </w:pPr>
+    <w:rPr>
+      <w:rFonts w:asciiTheme="majorHAnsi" w:eastAsiaTheme="majorEastAsia" w:hAnsiTheme="majorHAnsi" w:cstheme="majorBidi"/>
+      <w:sz w:val="25"/>
+      <w:szCs w:val="25"/>
+    </w:rPr>
+  </w:style>
+  <w:style w:type="character" w:customStyle="1" w:styleId="QuoteChar">
+    <w:name w:val="Quote Char"/>
+    <w:basedOn w:val="DefaultParagraphFont"/>
+    <w:link w:val="Quote"/>
+    <w:uiPriority w:val="29"/>
+    <w:rsid w:val="00C06910"/>
+    <w:rPr>
+      <w:rFonts w:asciiTheme="majorHAnsi" w:eastAsiaTheme="majorEastAsia" w:hAnsiTheme="majorHAnsi" w:cstheme="majorBidi"/>
+      <w:sz w:val="25"/>
+      <w:szCs w:val="25"/>
+    </w:rPr>
+  </w:style>
+  <w:style w:type="paragraph" w:styleId="IntenseQuote">
+    <w:name w:val="Intense Quote"/>
+    <w:basedOn w:val="Normal"/>
+    <w:next w:val="Normal"/>
+    <w:link w:val="IntenseQuoteChar"/>
+    <w:uiPriority w:val="30"/>
+    <w:qFormat/>
+    <w:rsid w:val="00C06910"/>
+    <w:pPr>
+      <w:spacing w:before="280" w:after="280" w:line="240" w:lineRule="auto"/>
+      <w:ind w:left="1080" w:right="1080"/>
+      <w:jc w:val="center"/>
+    </w:pPr>
+    <w:rPr>
+      <w:color w:val="404040" w:themeColor="text1" w:themeTint="BF"/>
+      <w:sz w:val="32"/>
+      <w:szCs w:val="32"/>
+    </w:rPr>
+  </w:style>
+  <w:style w:type="character" w:customStyle="1" w:styleId="IntenseQuoteChar">
+    <w:name w:val="Intense Quote Char"/>
+    <w:basedOn w:val="DefaultParagraphFont"/>
+    <w:link w:val="IntenseQuote"/>
+    <w:uiPriority w:val="30"/>
+    <w:rsid w:val="00C06910"/>
+    <w:rPr>
+      <w:color w:val="404040" w:themeColor="text1" w:themeTint="BF"/>
+      <w:sz w:val="32"/>
+      <w:szCs w:val="32"/>
+    </w:rPr>
+  </w:style>
+  <w:style w:type="character" w:styleId="SubtleEmphasis">
+    <w:name w:val="Subtle Emphasis"/>
+    <w:basedOn w:val="DefaultParagraphFont"/>
+    <w:uiPriority w:val="19"/>
+    <w:qFormat/>
+    <w:rsid w:val="00C06910"/>
+    <w:rPr>
+      <w:i/>
+      <w:iCs/>
+      <w:color w:val="595959" w:themeColor="text1" w:themeTint="A6"/>
+    </w:rPr>
+  </w:style>
+  <w:style w:type="character" w:styleId="IntenseEmphasis">
+    <w:name w:val="Intense Emphasis"/>
+    <w:basedOn w:val="DefaultParagraphFont"/>
+    <w:uiPriority w:val="21"/>
+    <w:qFormat/>
+    <w:rsid w:val="00C06910"/>
+    <w:rPr>
+      <w:b/>
+      <w:bCs/>
+      <w:i/>
+      <w:iCs/>
+    </w:rPr>
+  </w:style>
+  <w:style w:type="character" w:styleId="SubtleReference">
+    <w:name w:val="Subtle Reference"/>
+    <w:basedOn w:val="DefaultParagraphFont"/>
+    <w:uiPriority w:val="31"/>
+    <w:qFormat/>
+    <w:rsid w:val="00C06910"/>
+    <w:rPr>
+      <w:smallCaps/>
+      <w:color w:val="404040" w:themeColor="text1" w:themeTint="BF"/>
+      <w:u w:val="single" w:color="7F7F7F" w:themeColor="text1" w:themeTint="80"/>
+    </w:rPr>
+  </w:style>
+  <w:style w:type="character" w:styleId="IntenseReference">
+    <w:name w:val="Intense Reference"/>
+    <w:basedOn w:val="DefaultParagraphFont"/>
+    <w:uiPriority w:val="32"/>
+    <w:qFormat/>
+    <w:rsid w:val="00C06910"/>
+    <w:rPr>
+      <w:b/>
+      <w:bCs/>
+      <w:caps w:val="0"/>
+      <w:smallCaps/>
+      <w:color w:val="auto"/>
+      <w:spacing w:val="3"/>
+      <w:u w:val="single"/>
+    </w:rPr>
+  </w:style>
+  <w:style w:type="character" w:styleId="BookTitle">
+    <w:name w:val="Book Title"/>
+    <w:basedOn w:val="DefaultParagraphFont"/>
+    <w:uiPriority w:val="33"/>
+    <w:qFormat/>
+    <w:rsid w:val="00C06910"/>
+    <w:rPr>
+      <w:b/>
+      <w:bCs/>
+      <w:smallCaps/>
+      <w:spacing w:val="7"/>
+    </w:rPr>
+  </w:style>
+  <w:style w:type="paragraph" w:styleId="TOCHeading">
+    <w:name w:val="TOC Heading"/>
+    <w:basedOn w:val="Heading1"/>
+    <w:next w:val="Normal"/>
+    <w:uiPriority w:val="39"/>
+    <w:semiHidden/>
+    <w:unhideWhenUsed/>
+    <w:qFormat/>
+    <w:rsid w:val="00C06910"/>
+    <w:pPr>
+      <w:outlineLvl w:val="9"/>
+    </w:pPr>
   </w:style>
 </w:styles>
 </file>
